--- a/2-1/Thoery of Computation/Mine/TOC.docx
+++ b/2-1/Thoery of Computation/Mine/TOC.docx
@@ -47,7 +47,68 @@
           <w:szCs w:val="28"/>
           <w:lang w:bidi="bn-IN"/>
         </w:rPr>
-        <w:t>Borhan (ASH2101008M)</w:t>
+        <w:t>ASH2101008M</w:t>
+      </w:r>
+    </w:p>
+    <w:p>
+      <w:pPr>
+        <w:rPr>
+          <w:rFonts w:ascii="Consolas" w:hAnsi="Consolas"/>
+          <w:sz w:val="28"/>
+          <w:szCs w:val="28"/>
+          <w:lang w:bidi="bn-IN"/>
+        </w:rPr>
+      </w:pPr>
+      <w:r>
+        <w:rPr>
+          <w:rFonts w:ascii="Consolas" w:hAnsi="Consolas"/>
+          <w:sz w:val="28"/>
+          <w:szCs w:val="28"/>
+          <w:lang w:bidi="bn-IN"/>
+        </w:rPr>
+        <w:t>NB: There are many</w:t>
+      </w:r>
+      <w:r>
+        <w:rPr>
+          <w:rFonts w:ascii="Consolas" w:hAnsi="Consolas"/>
+          <w:sz w:val="28"/>
+          <w:szCs w:val="28"/>
+          <w:lang w:bidi="bn-IN"/>
+        </w:rPr>
+        <w:t xml:space="preserve"> mistakes. </w:t>
+      </w:r>
+      <w:r>
+        <w:rPr>
+          <w:rFonts w:ascii="Consolas" w:hAnsi="Consolas"/>
+          <w:b/>
+          <w:bCs/>
+          <w:sz w:val="28"/>
+          <w:szCs w:val="28"/>
+          <w:lang w:bidi="bn-IN"/>
+        </w:rPr>
+        <w:t>R</w:t>
+      </w:r>
+      <w:r>
+        <w:rPr>
+          <w:rFonts w:ascii="Consolas" w:hAnsi="Consolas"/>
+          <w:b/>
+          <w:bCs/>
+          <w:sz w:val="28"/>
+          <w:szCs w:val="28"/>
+          <w:lang w:bidi="bn-IN"/>
+        </w:rPr>
+        <w:t>ead at your own risk</w:t>
+      </w:r>
+      <w:r>
+        <w:rPr>
+          <w:rFonts w:ascii="Consolas" w:hAnsi="Consolas"/>
+          <w:b/>
+          <w:bCs/>
+          <w:sz w:val="28"/>
+          <w:szCs w:val="28"/>
+          <w:lang w:bidi="bn-IN"/>
+        </w:rPr>
+        <w:t>.</w:t>
       </w:r>
     </w:p>
     <w:p>
@@ -516,7 +577,7 @@
           <w:noProof/>
         </w:rPr>
         <w:drawing>
-          <wp:inline distT="0" distB="0" distL="0" distR="0" wp14:anchorId="1F56F848" wp14:editId="4B1FF10B">
+          <wp:inline distT="0" distB="0" distL="0" distR="0" wp14:anchorId="055C7887" wp14:editId="47887FB3">
             <wp:extent cx="3329940" cy="2806938"/>
             <wp:effectExtent l="0" t="0" r="3810" b="0"/>
             <wp:docPr id="4" name="Content Placeholder 3">
@@ -910,27 +971,7 @@
           <w:szCs w:val="28"/>
           <w:lang w:bidi="bn-IN"/>
         </w:rPr>
-        <w:t xml:space="preserve">Example: </w:t>
-      </w:r>
-      <w:proofErr w:type="spellStart"/>
-      <w:r>
-        <w:rPr>
-          <w:rFonts w:ascii="Consolas" w:hAnsi="Consolas"/>
-          <w:sz w:val="28"/>
-          <w:szCs w:val="28"/>
-          <w:lang w:bidi="bn-IN"/>
-        </w:rPr>
-        <w:t>Σn</w:t>
-      </w:r>
-      <w:proofErr w:type="spellEnd"/>
-      <w:r>
-        <w:rPr>
-          <w:rFonts w:ascii="Consolas" w:hAnsi="Consolas"/>
-          <w:sz w:val="28"/>
-          <w:szCs w:val="28"/>
-          <w:lang w:bidi="bn-IN"/>
-        </w:rPr>
-        <w:t xml:space="preserve"> = n(n+1)/2</w:t>
+        <w:t>Example: Σn = n(n+1)/2</w:t>
       </w:r>
     </w:p>
     <w:p>
@@ -1184,7 +1225,7 @@
           <w:lang w:bidi="bn-IN"/>
         </w:rPr>
         <w:drawing>
-          <wp:inline distT="0" distB="0" distL="0" distR="0" wp14:anchorId="38294452" wp14:editId="4C5610F2">
+          <wp:inline distT="0" distB="0" distL="0" distR="0" wp14:anchorId="5A97D9C1" wp14:editId="0E89B841">
             <wp:extent cx="4252328" cy="4511431"/>
             <wp:effectExtent l="0" t="0" r="0" b="3810"/>
             <wp:docPr id="1324122670" name="Picture 1"/>
@@ -1360,26 +1401,16 @@
           <w:szCs w:val="28"/>
           <w:lang w:bidi="bn-IN"/>
         </w:rPr>
-        <w:t>Automata: abstract machine</w:t>
-      </w:r>
-    </w:p>
-    <w:p>
-      <w:pPr>
-        <w:rPr>
-          <w:rFonts w:ascii="Consolas" w:hAnsi="Consolas"/>
-          <w:sz w:val="28"/>
-          <w:szCs w:val="28"/>
-          <w:lang w:bidi="bn-IN"/>
-        </w:rPr>
-      </w:pPr>
-      <w:r>
-        <w:rPr>
-          <w:rFonts w:ascii="Consolas" w:hAnsi="Consolas"/>
-          <w:sz w:val="28"/>
-          <w:szCs w:val="28"/>
-          <w:lang w:bidi="bn-IN"/>
-        </w:rPr>
-        <w:t>Consists of</w:t>
+        <w:t>Automata:</w:t>
+      </w:r>
+      <w:r>
+        <w:rPr>
+          <w:rFonts w:ascii="Consolas" w:hAnsi="Consolas"/>
+          <w:sz w:val="28"/>
+          <w:szCs w:val="28"/>
+          <w:lang w:bidi="bn-IN"/>
+        </w:rPr>
+        <w:t xml:space="preserve"> </w:t>
       </w:r>
     </w:p>
     <w:p>
@@ -1403,7 +1434,16 @@
           <w:szCs w:val="28"/>
           <w:lang w:bidi="bn-IN"/>
         </w:rPr>
-        <w:t>States:  Circle</w:t>
+        <w:t>abstract machine</w:t>
+      </w:r>
+      <w:r>
+        <w:rPr>
+          <w:rFonts w:ascii="Consolas" w:hAnsi="Consolas"/>
+          <w:sz w:val="28"/>
+          <w:szCs w:val="28"/>
+          <w:lang w:bidi="bn-IN"/>
+        </w:rPr>
+        <w:t>/computing device</w:t>
       </w:r>
     </w:p>
     <w:p>
@@ -1427,6 +1467,83 @@
           <w:szCs w:val="28"/>
           <w:lang w:bidi="bn-IN"/>
         </w:rPr>
+        <w:t>mathematical model of a system that involves with input, output, state, transition etc.</w:t>
+      </w:r>
+    </w:p>
+    <w:p>
+      <w:pPr>
+        <w:rPr>
+          <w:rFonts w:ascii="Consolas" w:hAnsi="Consolas"/>
+          <w:sz w:val="28"/>
+          <w:szCs w:val="28"/>
+          <w:lang w:bidi="bn-IN"/>
+        </w:rPr>
+      </w:pPr>
+    </w:p>
+    <w:p>
+      <w:pPr>
+        <w:rPr>
+          <w:rFonts w:ascii="Consolas" w:hAnsi="Consolas"/>
+          <w:sz w:val="28"/>
+          <w:szCs w:val="28"/>
+          <w:lang w:bidi="bn-IN"/>
+        </w:rPr>
+      </w:pPr>
+      <w:r>
+        <w:rPr>
+          <w:rFonts w:ascii="Consolas" w:hAnsi="Consolas"/>
+          <w:sz w:val="28"/>
+          <w:szCs w:val="28"/>
+          <w:lang w:bidi="bn-IN"/>
+        </w:rPr>
+        <w:t>Consists of</w:t>
+      </w:r>
+    </w:p>
+    <w:p>
+      <w:pPr>
+        <w:pStyle w:val="ListParagraph"/>
+        <w:numPr>
+          <w:ilvl w:val="0"/>
+          <w:numId w:val="3"/>
+        </w:numPr>
+        <w:rPr>
+          <w:rFonts w:ascii="Consolas" w:hAnsi="Consolas"/>
+          <w:sz w:val="28"/>
+          <w:szCs w:val="28"/>
+          <w:lang w:bidi="bn-IN"/>
+        </w:rPr>
+      </w:pPr>
+      <w:r>
+        <w:rPr>
+          <w:rFonts w:ascii="Consolas" w:hAnsi="Consolas"/>
+          <w:sz w:val="28"/>
+          <w:szCs w:val="28"/>
+          <w:lang w:bidi="bn-IN"/>
+        </w:rPr>
+        <w:t>States:  Circle</w:t>
+      </w:r>
+    </w:p>
+    <w:p>
+      <w:pPr>
+        <w:pStyle w:val="ListParagraph"/>
+        <w:numPr>
+          <w:ilvl w:val="0"/>
+          <w:numId w:val="3"/>
+        </w:numPr>
+        <w:rPr>
+          <w:rFonts w:ascii="Consolas" w:hAnsi="Consolas"/>
+          <w:sz w:val="28"/>
+          <w:szCs w:val="28"/>
+          <w:lang w:bidi="bn-IN"/>
+        </w:rPr>
+      </w:pPr>
+      <w:r>
+        <w:rPr>
+          <w:rFonts w:ascii="Consolas" w:hAnsi="Consolas"/>
+          <w:sz w:val="28"/>
+          <w:szCs w:val="28"/>
+          <w:lang w:bidi="bn-IN"/>
+        </w:rPr>
         <w:t>Transition: Arrow, input, one state to another</w:t>
       </w:r>
     </w:p>
@@ -1688,7 +1805,6 @@
         </w:rPr>
         <w:t xml:space="preserve">Denoted by </w:t>
       </w:r>
-      <w:proofErr w:type="spellStart"/>
       <w:proofErr w:type="gramStart"/>
       <w:r>
         <w:rPr>
@@ -1709,7 +1825,6 @@
         </w:rPr>
         <w:t>,y,z</w:t>
       </w:r>
-      <w:proofErr w:type="spellEnd"/>
     </w:p>
     <w:p>
       <w:pPr>
@@ -1887,6 +2002,7 @@
           <w:szCs w:val="28"/>
           <w:lang w:bidi="bn-IN"/>
         </w:rPr>
+        <w:lastRenderedPageBreak/>
         <w:t>Power of Alphabets</w:t>
       </w:r>
     </w:p>
@@ -1911,17 +2027,7 @@
           <w:szCs w:val="28"/>
           <w:lang w:bidi="bn-IN"/>
         </w:rPr>
-        <w:t xml:space="preserve">Set of string length k, </w:t>
-      </w:r>
-      <w:proofErr w:type="spellStart"/>
-      <w:r>
-        <w:rPr>
-          <w:rFonts w:ascii="Consolas" w:hAnsi="Consolas"/>
-          <w:sz w:val="28"/>
-          <w:szCs w:val="28"/>
-          <w:lang w:bidi="bn-IN"/>
-        </w:rPr>
-        <w:t>Σ</w:t>
+        <w:t>Set of string length k, Σ</w:t>
       </w:r>
       <w:r>
         <w:rPr>
@@ -1933,7 +2039,6 @@
         </w:rPr>
         <w:t>k</w:t>
       </w:r>
-      <w:proofErr w:type="spellEnd"/>
     </w:p>
     <w:p>
       <w:pPr>
@@ -2022,7 +2127,6 @@
           <w:szCs w:val="28"/>
           <w:lang w:bidi="bn-IN"/>
         </w:rPr>
-        <w:lastRenderedPageBreak/>
         <w:t>Set of all string including empty, Σ</w:t>
       </w:r>
       <w:r>
@@ -2113,7 +2217,6 @@
         </w:rPr>
         <w:t xml:space="preserve">... </w:t>
       </w:r>
-      <w:proofErr w:type="spellStart"/>
       <w:r>
         <w:rPr>
           <w:rFonts w:ascii="Consolas" w:hAnsi="Consolas"/>
@@ -2131,18 +2234,7 @@
           <w:vertAlign w:val="superscript"/>
           <w:lang w:bidi="bn-IN"/>
         </w:rPr>
-        <w:t>n</w:t>
-      </w:r>
-      <w:proofErr w:type="spellEnd"/>
-      <w:r>
-        <w:rPr>
-          <w:rFonts w:ascii="Consolas" w:hAnsi="Consolas"/>
-          <w:sz w:val="28"/>
-          <w:szCs w:val="28"/>
-          <w:vertAlign w:val="superscript"/>
-          <w:lang w:bidi="bn-IN"/>
-        </w:rPr>
-        <w:t xml:space="preserve"> </w:t>
+        <w:t xml:space="preserve">n </w:t>
       </w:r>
     </w:p>
     <w:p>
@@ -2256,7 +2348,6 @@
         </w:rPr>
         <w:t xml:space="preserve">U </w:t>
       </w:r>
-      <w:proofErr w:type="spellStart"/>
       <w:r>
         <w:rPr>
           <w:rFonts w:ascii="Consolas" w:hAnsi="Consolas"/>
@@ -2276,17 +2367,6 @@
         </w:rPr>
         <w:t>n</w:t>
       </w:r>
-      <w:proofErr w:type="spellEnd"/>
-    </w:p>
-    <w:p>
-      <w:pPr>
-        <w:rPr>
-          <w:rFonts w:ascii="Consolas" w:hAnsi="Consolas" w:cs="Vrinda"/>
-          <w:sz w:val="28"/>
-          <w:szCs w:val="28"/>
-          <w:lang w:bidi="bn-IN"/>
-        </w:rPr>
-      </w:pPr>
     </w:p>
     <w:p>
       <w:pPr>
@@ -2525,24 +2605,14 @@
           <w:lang w:bidi="bn-IN"/>
         </w:rPr>
       </w:pPr>
-    </w:p>
-    <w:p>
-      <w:pPr>
+      <w:r>
         <w:rPr>
           <w:rFonts w:ascii="Consolas" w:hAnsi="Consolas" w:cs="Vrinda"/>
           <w:sz w:val="28"/>
           <w:szCs w:val="28"/>
           <w:lang w:bidi="bn-IN"/>
         </w:rPr>
-      </w:pPr>
-      <w:r>
-        <w:rPr>
-          <w:rFonts w:ascii="Consolas" w:hAnsi="Consolas" w:cs="Vrinda"/>
-          <w:sz w:val="28"/>
-          <w:szCs w:val="28"/>
-          <w:lang w:bidi="bn-IN"/>
-        </w:rPr>
-        <w:t>3 requirements of automata:</w:t>
+        <w:t>Membership Problem:</w:t>
       </w:r>
     </w:p>
     <w:p>
@@ -2566,7 +2636,36 @@
           <w:szCs w:val="28"/>
           <w:lang w:bidi="bn-IN"/>
         </w:rPr>
-        <w:t>Taking input</w:t>
+        <w:t xml:space="preserve">Given a word and a Language, we want to check word belongs to the language or not, this is called membership problem. </w:t>
+      </w:r>
+    </w:p>
+    <w:p>
+      <w:pPr>
+        <w:rPr>
+          <w:rFonts w:ascii="Consolas" w:hAnsi="Consolas" w:cs="Vrinda"/>
+          <w:sz w:val="28"/>
+          <w:szCs w:val="28"/>
+          <w:lang w:bidi="bn-IN"/>
+        </w:rPr>
+      </w:pPr>
+    </w:p>
+    <w:p>
+      <w:pPr>
+        <w:rPr>
+          <w:rFonts w:ascii="Consolas" w:hAnsi="Consolas" w:cs="Vrinda"/>
+          <w:sz w:val="28"/>
+          <w:szCs w:val="28"/>
+          <w:lang w:bidi="bn-IN"/>
+        </w:rPr>
+      </w:pPr>
+      <w:r>
+        <w:rPr>
+          <w:rFonts w:ascii="Consolas" w:hAnsi="Consolas" w:cs="Vrinda"/>
+          <w:sz w:val="28"/>
+          <w:szCs w:val="28"/>
+          <w:lang w:bidi="bn-IN"/>
+        </w:rPr>
+        <w:t>3 requirements of automata:</w:t>
       </w:r>
     </w:p>
     <w:p>
@@ -2590,7 +2689,7 @@
           <w:szCs w:val="28"/>
           <w:lang w:bidi="bn-IN"/>
         </w:rPr>
-        <w:t>Producing output</w:t>
+        <w:t>Taking input</w:t>
       </w:r>
     </w:p>
     <w:p>
@@ -2614,7 +2713,7 @@
           <w:szCs w:val="28"/>
           <w:lang w:bidi="bn-IN"/>
         </w:rPr>
-        <w:t>May have Temporary storage</w:t>
+        <w:t>Producing output</w:t>
       </w:r>
     </w:p>
     <w:p>
@@ -2638,28 +2737,32 @@
           <w:szCs w:val="28"/>
           <w:lang w:bidi="bn-IN"/>
         </w:rPr>
+        <w:t>May have Temporary storage</w:t>
+      </w:r>
+    </w:p>
+    <w:p>
+      <w:pPr>
+        <w:pStyle w:val="ListParagraph"/>
+        <w:numPr>
+          <w:ilvl w:val="0"/>
+          <w:numId w:val="3"/>
+        </w:numPr>
+        <w:rPr>
+          <w:rFonts w:ascii="Consolas" w:hAnsi="Consolas" w:cs="Vrinda"/>
+          <w:sz w:val="28"/>
+          <w:szCs w:val="28"/>
+          <w:lang w:bidi="bn-IN"/>
+        </w:rPr>
+      </w:pPr>
+      <w:r>
+        <w:rPr>
+          <w:rFonts w:ascii="Consolas" w:hAnsi="Consolas" w:cs="Vrinda"/>
+          <w:sz w:val="28"/>
+          <w:szCs w:val="28"/>
+          <w:lang w:bidi="bn-IN"/>
+        </w:rPr>
         <w:t>Control unit: can change state according to transition function</w:t>
       </w:r>
-    </w:p>
-    <w:p>
-      <w:pPr>
-        <w:rPr>
-          <w:rFonts w:ascii="Consolas" w:hAnsi="Consolas" w:cs="Vrinda"/>
-          <w:sz w:val="28"/>
-          <w:szCs w:val="28"/>
-          <w:lang w:bidi="bn-IN"/>
-        </w:rPr>
-      </w:pPr>
-    </w:p>
-    <w:p>
-      <w:pPr>
-        <w:rPr>
-          <w:rFonts w:ascii="Consolas" w:hAnsi="Consolas" w:cs="Vrinda"/>
-          <w:sz w:val="28"/>
-          <w:szCs w:val="28"/>
-          <w:lang w:bidi="bn-IN"/>
-        </w:rPr>
-      </w:pPr>
     </w:p>
     <w:p>
       <w:pPr>
@@ -2701,6 +2804,39 @@
           <w:lang w:bidi="bn-IN"/>
         </w:rPr>
       </w:pPr>
+    </w:p>
+    <w:p>
+      <w:pPr>
+        <w:pStyle w:val="ListParagraph"/>
+        <w:numPr>
+          <w:ilvl w:val="0"/>
+          <w:numId w:val="3"/>
+        </w:numPr>
+        <w:rPr>
+          <w:rFonts w:ascii="Consolas" w:hAnsi="Consolas" w:cs="Vrinda"/>
+          <w:sz w:val="28"/>
+          <w:szCs w:val="28"/>
+          <w:lang w:bidi="bn-IN"/>
+        </w:rPr>
+      </w:pPr>
+      <w:r>
+        <w:rPr>
+          <w:rFonts w:ascii="Consolas" w:hAnsi="Consolas" w:cs="Vrinda"/>
+          <w:sz w:val="28"/>
+          <w:szCs w:val="28"/>
+          <w:lang w:bidi="bn-IN"/>
+        </w:rPr>
+        <w:t>An abstract computing devic</w:t>
+      </w:r>
+      <w:r>
+        <w:rPr>
+          <w:rFonts w:ascii="Consolas" w:hAnsi="Consolas" w:cs="Vrinda"/>
+          <w:sz w:val="28"/>
+          <w:szCs w:val="28"/>
+          <w:lang w:bidi="bn-IN"/>
+        </w:rPr>
+        <w:t>e</w:t>
+      </w:r>
     </w:p>
     <w:p>
       <w:pPr>
@@ -3120,6 +3256,26 @@
               </w:rPr>
               <w:t>have max. one possible next state</w:t>
             </w:r>
+            <w:r>
+              <w:rPr>
+                <w:rFonts w:ascii="Consolas" w:hAnsi="Consolas" w:cs="Vrinda"/>
+                <w:b w:val="0"/>
+                <w:bCs w:val="0"/>
+                <w:sz w:val="28"/>
+                <w:szCs w:val="28"/>
+                <w:lang w:bidi="bn-IN"/>
+              </w:rPr>
+              <w:t xml:space="preserve"> </w:t>
+            </w:r>
+            <w:r>
+              <w:rPr>
+                <w:rFonts w:ascii="Consolas" w:hAnsi="Consolas" w:cs="Vrinda"/>
+                <w:sz w:val="28"/>
+                <w:szCs w:val="28"/>
+                <w:lang w:bidi="bn-IN"/>
+              </w:rPr>
+              <w:t>for one input</w:t>
+            </w:r>
           </w:p>
         </w:tc>
         <w:tc>
@@ -3144,6 +3300,15 @@
                 <w:lang w:bidi="bn-IN"/>
               </w:rPr>
               <w:t>May have multiple next possible states</w:t>
+            </w:r>
+            <w:r>
+              <w:rPr>
+                <w:rFonts w:ascii="Consolas" w:hAnsi="Consolas" w:cs="Vrinda"/>
+                <w:sz w:val="28"/>
+                <w:szCs w:val="28"/>
+                <w:lang w:bidi="bn-IN"/>
+              </w:rPr>
+              <w:t xml:space="preserve"> for one input</w:t>
             </w:r>
           </w:p>
         </w:tc>
@@ -3379,19 +3544,7 @@
                 <w:szCs w:val="25"/>
                 <w:shd w:val="clear" w:color="auto" w:fill="131417"/>
               </w:rPr>
-              <w:t xml:space="preserve">: </w:t>
-            </w:r>
-            <w:proofErr w:type="spellStart"/>
-            <w:r>
-              <w:rPr>
-                <w:rFonts w:ascii="Nunito" w:hAnsi="Nunito"/>
-                <w:color w:val="FFFFFF"/>
-                <w:spacing w:val="2"/>
-                <w:sz w:val="25"/>
-                <w:szCs w:val="25"/>
-                <w:shd w:val="clear" w:color="auto" w:fill="131417"/>
-              </w:rPr>
-              <w:t>Qx</w:t>
+              <w:t>: Qx</w:t>
             </w:r>
             <w:r>
               <w:rPr>
@@ -3404,7 +3557,6 @@
               </w:rPr>
               <w:t>Σ</w:t>
             </w:r>
-            <w:proofErr w:type="spellEnd"/>
             <w:r>
               <w:rPr>
                 <w:rFonts w:ascii="Nunito" w:hAnsi="Nunito"/>
@@ -3452,19 +3604,7 @@
                 <w:szCs w:val="25"/>
                 <w:shd w:val="clear" w:color="auto" w:fill="131417"/>
               </w:rPr>
-              <w:t xml:space="preserve">: </w:t>
-            </w:r>
-            <w:proofErr w:type="spellStart"/>
-            <w:r>
-              <w:rPr>
-                <w:rFonts w:ascii="Nunito" w:hAnsi="Nunito"/>
-                <w:color w:val="FFFFFF"/>
-                <w:spacing w:val="2"/>
-                <w:sz w:val="25"/>
-                <w:szCs w:val="25"/>
-                <w:shd w:val="clear" w:color="auto" w:fill="131417"/>
-              </w:rPr>
-              <w:t>Qx</w:t>
+              <w:t>: Qx</w:t>
             </w:r>
             <w:r>
               <w:rPr>
@@ -3477,7 +3617,6 @@
               </w:rPr>
               <w:t>Σ</w:t>
             </w:r>
-            <w:proofErr w:type="spellEnd"/>
             <w:r>
               <w:rPr>
                 <w:rFonts w:ascii="Nunito" w:hAnsi="Nunito"/>
@@ -3646,16 +3785,6 @@
         </w:rPr>
         <w:t>Denoted by Arrow/Edge</w:t>
       </w:r>
-    </w:p>
-    <w:p>
-      <w:pPr>
-        <w:rPr>
-          <w:rFonts w:ascii="Consolas" w:hAnsi="Consolas" w:cs="Vrinda"/>
-          <w:sz w:val="28"/>
-          <w:szCs w:val="28"/>
-          <w:lang w:bidi="bn-IN"/>
-        </w:rPr>
-      </w:pPr>
       <w:r>
         <w:rPr>
           <w:rFonts w:ascii="Consolas" w:hAnsi="Consolas" w:cs="Vrinda"/>
@@ -3705,7 +3834,7 @@
           <w:lang w:bidi="bn-IN"/>
         </w:rPr>
         <w:drawing>
-          <wp:anchor distT="0" distB="0" distL="114300" distR="114300" simplePos="0" relativeHeight="251658240" behindDoc="0" locked="0" layoutInCell="1" allowOverlap="1" wp14:anchorId="398EA210">
+          <wp:anchor distT="0" distB="0" distL="114300" distR="114300" simplePos="0" relativeHeight="251658240" behindDoc="0" locked="0" layoutInCell="1" allowOverlap="1" wp14:anchorId="546E41BF" wp14:editId="24DD15B4">
             <wp:simplePos x="0" y="0"/>
             <wp:positionH relativeFrom="margin">
               <wp:posOffset>594360</wp:posOffset>
@@ -3783,10 +3912,35 @@
     </w:p>
     <w:p>
       <w:pPr>
-        <w:rPr>
-          <w:lang w:bidi="bn-IN"/>
-        </w:rPr>
-      </w:pPr>
+        <w:tabs>
+          <w:tab w:val="left" w:pos="4127"/>
+        </w:tabs>
+        <w:jc w:val="center"/>
+        <w:rPr>
+          <w:color w:val="A6A6A6" w:themeColor="background1" w:themeShade="A6"/>
+          <w:sz w:val="18"/>
+          <w:szCs w:val="18"/>
+          <w:lang w:bidi="bn-IN"/>
+        </w:rPr>
+      </w:pPr>
+      <w:r>
+        <w:rPr>
+          <w:color w:val="A6A6A6" w:themeColor="background1" w:themeShade="A6"/>
+          <w:sz w:val="18"/>
+          <w:szCs w:val="18"/>
+          <w:lang w:bidi="bn-IN"/>
+        </w:rPr>
+        <w:t>From</w:t>
+      </w:r>
+      <w:r>
+        <w:rPr>
+          <w:color w:val="A6A6A6" w:themeColor="background1" w:themeShade="A6"/>
+          <w:sz w:val="18"/>
+          <w:szCs w:val="18"/>
+          <w:lang w:bidi="bn-IN"/>
+        </w:rPr>
+        <w:t xml:space="preserve"> Nazia ma’am’s Slide</w:t>
+      </w:r>
     </w:p>
     <w:p>
       <w:pPr>
@@ -3907,7 +4061,7 @@
         </w:rPr>
         <w:lastRenderedPageBreak/>
         <w:drawing>
-          <wp:anchor distT="0" distB="0" distL="114300" distR="114300" simplePos="0" relativeHeight="251666432" behindDoc="0" locked="0" layoutInCell="1" allowOverlap="1" wp14:anchorId="0F4D3124">
+          <wp:anchor distT="0" distB="0" distL="114300" distR="114300" simplePos="0" relativeHeight="251666432" behindDoc="0" locked="0" layoutInCell="1" allowOverlap="1" wp14:anchorId="509661A6" wp14:editId="342CED2E">
             <wp:simplePos x="0" y="0"/>
             <wp:positionH relativeFrom="margin">
               <wp:align>left</wp:align>
@@ -3994,7 +4148,7 @@
           <w:lang w:bidi="bn-IN"/>
         </w:rPr>
         <w:drawing>
-          <wp:inline distT="0" distB="0" distL="0" distR="0" wp14:anchorId="4A7318B9" wp14:editId="545085F2">
+          <wp:inline distT="0" distB="0" distL="0" distR="0" wp14:anchorId="3A93C950" wp14:editId="529EE677">
             <wp:extent cx="3360420" cy="3996904"/>
             <wp:effectExtent l="0" t="0" r="0" b="3810"/>
             <wp:docPr id="790358921" name="Picture 1"/>
@@ -4132,6 +4286,30 @@
     </w:p>
     <w:p>
       <w:pPr>
+        <w:pStyle w:val="ListParagraph"/>
+        <w:numPr>
+          <w:ilvl w:val="0"/>
+          <w:numId w:val="3"/>
+        </w:numPr>
+        <w:rPr>
+          <w:rFonts w:ascii="Consolas" w:hAnsi="Consolas"/>
+          <w:sz w:val="28"/>
+          <w:szCs w:val="28"/>
+          <w:lang w:bidi="bn-IN"/>
+        </w:rPr>
+      </w:pPr>
+      <w:r>
+        <w:rPr>
+          <w:rFonts w:ascii="Consolas" w:eastAsiaTheme="minorEastAsia" w:hAnsi="Consolas"/>
+          <w:sz w:val="28"/>
+          <w:szCs w:val="28"/>
+          <w:lang w:bidi="bn-IN"/>
+        </w:rPr>
+        <w:t>Induction steps</w:t>
+      </w:r>
+    </w:p>
+    <w:p>
+      <w:pPr>
         <w:rPr>
           <w:rFonts w:ascii="Consolas" w:hAnsi="Consolas"/>
           <w:sz w:val="28"/>
@@ -4148,7 +4326,7 @@
           <w:lang w:bidi="bn-IN"/>
         </w:rPr>
         <w:drawing>
-          <wp:inline distT="0" distB="0" distL="0" distR="0" wp14:anchorId="2E66FE18" wp14:editId="4850C2DB">
+          <wp:inline distT="0" distB="0" distL="0" distR="0" wp14:anchorId="34FC4C5B" wp14:editId="4E0A12D4">
             <wp:extent cx="5943600" cy="2668270"/>
             <wp:effectExtent l="0" t="0" r="0" b="0"/>
             <wp:docPr id="525475308" name="Picture 1"/>
@@ -4213,13 +4391,13 @@
           <w:lang w:bidi="bn-IN"/>
         </w:rPr>
         <w:drawing>
-          <wp:anchor distT="0" distB="0" distL="114300" distR="114300" simplePos="0" relativeHeight="251659264" behindDoc="1" locked="0" layoutInCell="1" allowOverlap="1" wp14:anchorId="39B15D8E">
+          <wp:anchor distT="0" distB="0" distL="114300" distR="114300" simplePos="0" relativeHeight="251659264" behindDoc="1" locked="0" layoutInCell="1" allowOverlap="1" wp14:anchorId="73812BB3" wp14:editId="3D766651">
             <wp:simplePos x="0" y="0"/>
             <wp:positionH relativeFrom="margin">
-              <wp:align>right</wp:align>
+              <wp:posOffset>-61369</wp:posOffset>
             </wp:positionH>
             <wp:positionV relativeFrom="page">
-              <wp:posOffset>6019800</wp:posOffset>
+              <wp:posOffset>6222318</wp:posOffset>
             </wp:positionV>
             <wp:extent cx="5943600" cy="1939925"/>
             <wp:effectExtent l="0" t="0" r="0" b="3175"/>
@@ -4285,7 +4463,7 @@
         </w:rPr>
         <w:lastRenderedPageBreak/>
         <w:drawing>
-          <wp:anchor distT="0" distB="0" distL="114300" distR="114300" simplePos="0" relativeHeight="251661312" behindDoc="1" locked="0" layoutInCell="1" allowOverlap="1" wp14:anchorId="61BA30A2">
+          <wp:anchor distT="0" distB="0" distL="114300" distR="114300" simplePos="0" relativeHeight="251661312" behindDoc="1" locked="0" layoutInCell="1" allowOverlap="1" wp14:anchorId="024007AC" wp14:editId="6D730795">
             <wp:simplePos x="0" y="0"/>
             <wp:positionH relativeFrom="margin">
               <wp:posOffset>-53340</wp:posOffset>
@@ -4346,7 +4524,7 @@
           <w:lang w:bidi="bn-IN"/>
         </w:rPr>
         <w:drawing>
-          <wp:anchor distT="0" distB="0" distL="114300" distR="114300" simplePos="0" relativeHeight="251662336" behindDoc="0" locked="0" layoutInCell="1" allowOverlap="1" wp14:anchorId="5FD694DE">
+          <wp:anchor distT="0" distB="0" distL="114300" distR="114300" simplePos="0" relativeHeight="251662336" behindDoc="0" locked="0" layoutInCell="1" allowOverlap="1" wp14:anchorId="70F6BE83" wp14:editId="44F7A133">
             <wp:simplePos x="0" y="0"/>
             <wp:positionH relativeFrom="margin">
               <wp:posOffset>-22860</wp:posOffset>
@@ -4401,7 +4579,7 @@
           <w:lang w:bidi="bn-IN"/>
         </w:rPr>
         <w:drawing>
-          <wp:anchor distT="0" distB="0" distL="114300" distR="114300" simplePos="0" relativeHeight="251660288" behindDoc="0" locked="0" layoutInCell="1" allowOverlap="1" wp14:anchorId="4129ACBE">
+          <wp:anchor distT="0" distB="0" distL="114300" distR="114300" simplePos="0" relativeHeight="251660288" behindDoc="0" locked="0" layoutInCell="1" allowOverlap="1" wp14:anchorId="6AEFF3DF" wp14:editId="126BA3C2">
             <wp:simplePos x="0" y="0"/>
             <wp:positionH relativeFrom="column">
               <wp:posOffset>-53340</wp:posOffset>
@@ -4464,7 +4642,7 @@
         </w:rPr>
         <w:lastRenderedPageBreak/>
         <w:drawing>
-          <wp:anchor distT="0" distB="0" distL="114300" distR="114300" simplePos="0" relativeHeight="251663360" behindDoc="0" locked="0" layoutInCell="1" allowOverlap="1" wp14:anchorId="2CFF6DA3">
+          <wp:anchor distT="0" distB="0" distL="114300" distR="114300" simplePos="0" relativeHeight="251663360" behindDoc="0" locked="0" layoutInCell="1" allowOverlap="1" wp14:anchorId="4675F2C3" wp14:editId="35EEFFE7">
             <wp:simplePos x="0" y="0"/>
             <wp:positionH relativeFrom="column">
               <wp:posOffset>0</wp:posOffset>
@@ -4526,7 +4704,7 @@
           <w:lang w:bidi="bn-IN"/>
         </w:rPr>
         <w:drawing>
-          <wp:anchor distT="0" distB="0" distL="114300" distR="114300" simplePos="0" relativeHeight="251664384" behindDoc="0" locked="0" layoutInCell="1" allowOverlap="1" wp14:anchorId="0E75F1CB">
+          <wp:anchor distT="0" distB="0" distL="114300" distR="114300" simplePos="0" relativeHeight="251664384" behindDoc="0" locked="0" layoutInCell="1" allowOverlap="1" wp14:anchorId="2CDC0B53" wp14:editId="10AB30CB">
             <wp:simplePos x="0" y="0"/>
             <wp:positionH relativeFrom="column">
               <wp:posOffset>0</wp:posOffset>
@@ -4588,7 +4766,7 @@
           <w:lang w:bidi="bn-IN"/>
         </w:rPr>
         <w:drawing>
-          <wp:anchor distT="0" distB="0" distL="114300" distR="114300" simplePos="0" relativeHeight="251665408" behindDoc="0" locked="0" layoutInCell="1" allowOverlap="1" wp14:anchorId="49D24026">
+          <wp:anchor distT="0" distB="0" distL="114300" distR="114300" simplePos="0" relativeHeight="251665408" behindDoc="0" locked="0" layoutInCell="1" allowOverlap="1" wp14:anchorId="127B93B8" wp14:editId="29DEC79F">
             <wp:simplePos x="0" y="0"/>
             <wp:positionH relativeFrom="column">
               <wp:posOffset>0</wp:posOffset>
@@ -4744,7 +4922,7 @@
           <w:lang w:bidi="bn-IN"/>
         </w:rPr>
         <w:drawing>
-          <wp:anchor distT="0" distB="0" distL="114300" distR="114300" simplePos="0" relativeHeight="251667456" behindDoc="1" locked="0" layoutInCell="1" allowOverlap="1" wp14:anchorId="48613145">
+          <wp:anchor distT="0" distB="0" distL="114300" distR="114300" simplePos="0" relativeHeight="251667456" behindDoc="1" locked="0" layoutInCell="1" allowOverlap="1" wp14:anchorId="629CE711" wp14:editId="38595BE1">
             <wp:simplePos x="0" y="0"/>
             <wp:positionH relativeFrom="margin">
               <wp:align>right</wp:align>
@@ -4863,7 +5041,7 @@
           <w:lang w:bidi="bn-IN"/>
         </w:rPr>
         <w:drawing>
-          <wp:anchor distT="0" distB="0" distL="114300" distR="114300" simplePos="0" relativeHeight="251668480" behindDoc="0" locked="0" layoutInCell="1" allowOverlap="1" wp14:anchorId="7E8614AF">
+          <wp:anchor distT="0" distB="0" distL="114300" distR="114300" simplePos="0" relativeHeight="251668480" behindDoc="0" locked="0" layoutInCell="1" allowOverlap="1" wp14:anchorId="5726A55F" wp14:editId="00A3172A">
             <wp:simplePos x="0" y="0"/>
             <wp:positionH relativeFrom="margin">
               <wp:align>right</wp:align>
@@ -5011,7 +5189,7 @@
           <w:lang w:bidi="bn-IN"/>
         </w:rPr>
         <w:drawing>
-          <wp:anchor distT="0" distB="0" distL="114300" distR="114300" simplePos="0" relativeHeight="251669504" behindDoc="0" locked="0" layoutInCell="1" allowOverlap="1" wp14:anchorId="626E8F50">
+          <wp:anchor distT="0" distB="0" distL="114300" distR="114300" simplePos="0" relativeHeight="251669504" behindDoc="0" locked="0" layoutInCell="1" allowOverlap="1" wp14:anchorId="0BBC5E15" wp14:editId="54720B78">
             <wp:simplePos x="0" y="0"/>
             <wp:positionH relativeFrom="margin">
               <wp:align>right</wp:align>
@@ -5110,7 +5288,7 @@
         </w:rPr>
         <w:lastRenderedPageBreak/>
         <w:drawing>
-          <wp:anchor distT="0" distB="0" distL="114300" distR="114300" simplePos="0" relativeHeight="251674624" behindDoc="0" locked="0" layoutInCell="1" allowOverlap="1" wp14:anchorId="4BC84079">
+          <wp:anchor distT="0" distB="0" distL="114300" distR="114300" simplePos="0" relativeHeight="251674624" behindDoc="0" locked="0" layoutInCell="1" allowOverlap="1" wp14:anchorId="362ED6A5" wp14:editId="3DED4438">
             <wp:simplePos x="0" y="0"/>
             <wp:positionH relativeFrom="margin">
               <wp:posOffset>-60960</wp:posOffset>
@@ -5168,7 +5346,7 @@
           <w:lang w:bidi="bn-IN"/>
         </w:rPr>
         <w:drawing>
-          <wp:anchor distT="0" distB="0" distL="114300" distR="114300" simplePos="0" relativeHeight="251673600" behindDoc="0" locked="0" layoutInCell="1" allowOverlap="1" wp14:anchorId="2C4175E8">
+          <wp:anchor distT="0" distB="0" distL="114300" distR="114300" simplePos="0" relativeHeight="251673600" behindDoc="0" locked="0" layoutInCell="1" allowOverlap="1" wp14:anchorId="525EEEBC" wp14:editId="1EF98CB3">
             <wp:simplePos x="0" y="0"/>
             <wp:positionH relativeFrom="margin">
               <wp:posOffset>-91440</wp:posOffset>
@@ -5232,7 +5410,7 @@
           <w:lang w:bidi="bn-IN"/>
         </w:rPr>
         <w:drawing>
-          <wp:anchor distT="0" distB="0" distL="114300" distR="114300" simplePos="0" relativeHeight="251672576" behindDoc="0" locked="0" layoutInCell="1" allowOverlap="1" wp14:anchorId="0D1BDDDC">
+          <wp:anchor distT="0" distB="0" distL="114300" distR="114300" simplePos="0" relativeHeight="251672576" behindDoc="0" locked="0" layoutInCell="1" allowOverlap="1" wp14:anchorId="66975FCE" wp14:editId="58434531">
             <wp:simplePos x="0" y="0"/>
             <wp:positionH relativeFrom="column">
               <wp:posOffset>-91440</wp:posOffset>
@@ -5296,7 +5474,7 @@
           <w:lang w:bidi="bn-IN"/>
         </w:rPr>
         <w:drawing>
-          <wp:anchor distT="0" distB="0" distL="114300" distR="114300" simplePos="0" relativeHeight="251671552" behindDoc="0" locked="0" layoutInCell="1" allowOverlap="1" wp14:anchorId="274AD848" wp14:editId="7D580FEE">
+          <wp:anchor distT="0" distB="0" distL="114300" distR="114300" simplePos="0" relativeHeight="251671552" behindDoc="0" locked="0" layoutInCell="1" allowOverlap="1" wp14:anchorId="27C23D19" wp14:editId="61AEA8D1">
             <wp:simplePos x="0" y="0"/>
             <wp:positionH relativeFrom="margin">
               <wp:posOffset>-91440</wp:posOffset>
@@ -5414,7 +5592,7 @@
           <w:lang w:bidi="bn-IN"/>
         </w:rPr>
         <w:drawing>
-          <wp:anchor distT="0" distB="0" distL="114300" distR="114300" simplePos="0" relativeHeight="251675648" behindDoc="0" locked="0" layoutInCell="1" allowOverlap="1" wp14:anchorId="3F0E88EC">
+          <wp:anchor distT="0" distB="0" distL="114300" distR="114300" simplePos="0" relativeHeight="251675648" behindDoc="0" locked="0" layoutInCell="1" allowOverlap="1" wp14:anchorId="048F57BC" wp14:editId="0A2579CD">
             <wp:simplePos x="0" y="0"/>
             <wp:positionH relativeFrom="column">
               <wp:posOffset>0</wp:posOffset>
@@ -5490,27 +5668,7 @@
           <w:szCs w:val="28"/>
           <w:lang w:bidi="bn-IN"/>
         </w:rPr>
-        <w:t xml:space="preserve">Table Filling Method / </w:t>
-      </w:r>
-      <w:proofErr w:type="spellStart"/>
-      <w:r>
-        <w:rPr>
-          <w:rFonts w:ascii="Consolas" w:hAnsi="Consolas"/>
-          <w:sz w:val="28"/>
-          <w:szCs w:val="28"/>
-          <w:lang w:bidi="bn-IN"/>
-        </w:rPr>
-        <w:t>Myhill-Nerode</w:t>
-      </w:r>
-      <w:proofErr w:type="spellEnd"/>
-      <w:r>
-        <w:rPr>
-          <w:rFonts w:ascii="Consolas" w:hAnsi="Consolas"/>
-          <w:sz w:val="28"/>
-          <w:szCs w:val="28"/>
-          <w:lang w:bidi="bn-IN"/>
-        </w:rPr>
-        <w:t xml:space="preserve"> Theorem</w:t>
+        <w:t>Table Filling Method / Myhill-Nerode Theorem</w:t>
       </w:r>
     </w:p>
     <w:p>
@@ -5531,7 +5689,7 @@
           <w:lang w:bidi="bn-IN"/>
         </w:rPr>
         <w:drawing>
-          <wp:inline distT="0" distB="0" distL="0" distR="0" wp14:anchorId="3EEF4155" wp14:editId="4B0003EE">
+          <wp:inline distT="0" distB="0" distL="0" distR="0" wp14:anchorId="5ABE7148" wp14:editId="570CBFC1">
             <wp:extent cx="3596952" cy="3330229"/>
             <wp:effectExtent l="0" t="0" r="3810" b="3810"/>
             <wp:docPr id="1748587913" name="Picture 1"/>
@@ -5632,7 +5790,36 @@
           <w:szCs w:val="28"/>
           <w:lang w:bidi="bn-IN"/>
         </w:rPr>
-        <w:t>Transition from a state on input symbol can be to any set of states</w:t>
+        <w:t xml:space="preserve">Transition from a state on </w:t>
+      </w:r>
+      <w:proofErr w:type="gramStart"/>
+      <w:r>
+        <w:rPr>
+          <w:rFonts w:ascii="Consolas" w:hAnsi="Consolas"/>
+          <w:sz w:val="28"/>
+          <w:szCs w:val="28"/>
+          <w:lang w:bidi="bn-IN"/>
+        </w:rPr>
+        <w:t>a</w:t>
+      </w:r>
+      <w:proofErr w:type="gramEnd"/>
+      <w:r>
+        <w:rPr>
+          <w:rFonts w:ascii="Consolas" w:hAnsi="Consolas"/>
+          <w:sz w:val="28"/>
+          <w:szCs w:val="28"/>
+          <w:lang w:bidi="bn-IN"/>
+        </w:rPr>
+        <w:t xml:space="preserve"> </w:t>
+      </w:r>
+      <w:r>
+        <w:rPr>
+          <w:rFonts w:ascii="Consolas" w:hAnsi="Consolas"/>
+          <w:sz w:val="28"/>
+          <w:szCs w:val="28"/>
+          <w:lang w:bidi="bn-IN"/>
+        </w:rPr>
+        <w:t>input symbol can be to any set of states</w:t>
       </w:r>
     </w:p>
     <w:p>
@@ -5817,7 +6004,7 @@
           <w:lang w:bidi="bn-IN"/>
         </w:rPr>
         <w:drawing>
-          <wp:anchor distT="0" distB="0" distL="114300" distR="114300" simplePos="0" relativeHeight="251676672" behindDoc="0" locked="0" layoutInCell="1" allowOverlap="1" wp14:anchorId="44509EB1">
+          <wp:anchor distT="0" distB="0" distL="114300" distR="114300" simplePos="0" relativeHeight="251676672" behindDoc="0" locked="0" layoutInCell="1" allowOverlap="1" wp14:anchorId="1F253ED5" wp14:editId="72E8448C">
             <wp:simplePos x="0" y="0"/>
             <wp:positionH relativeFrom="column">
               <wp:posOffset>0</wp:posOffset>
@@ -5926,7 +6113,7 @@
         </w:rPr>
         <w:lastRenderedPageBreak/>
         <w:drawing>
-          <wp:anchor distT="0" distB="0" distL="114300" distR="114300" simplePos="0" relativeHeight="251677696" behindDoc="0" locked="0" layoutInCell="1" allowOverlap="1" wp14:anchorId="5499BE38">
+          <wp:anchor distT="0" distB="0" distL="114300" distR="114300" simplePos="0" relativeHeight="251677696" behindDoc="0" locked="0" layoutInCell="1" allowOverlap="1" wp14:anchorId="539AA086" wp14:editId="6E0D23A5">
             <wp:simplePos x="0" y="0"/>
             <wp:positionH relativeFrom="column">
               <wp:posOffset>0</wp:posOffset>
@@ -5988,12 +6175,13 @@
       <w:r>
         <w:rPr>
           <w:rFonts w:ascii="Consolas" w:hAnsi="Consolas"/>
+          <w:noProof/>
           <w:sz w:val="28"/>
           <w:szCs w:val="28"/>
           <w:lang w:bidi="bn-IN"/>
         </w:rPr>
         <w:drawing>
-          <wp:anchor distT="0" distB="0" distL="114300" distR="114300" simplePos="0" relativeHeight="251679744" behindDoc="0" locked="0" layoutInCell="1" allowOverlap="1" wp14:anchorId="78F4B3DB">
+          <wp:anchor distT="0" distB="0" distL="114300" distR="114300" simplePos="0" relativeHeight="251679744" behindDoc="0" locked="0" layoutInCell="1" allowOverlap="1" wp14:anchorId="091D7186" wp14:editId="4998C977">
             <wp:simplePos x="0" y="0"/>
             <wp:positionH relativeFrom="column">
               <wp:posOffset>-24548</wp:posOffset>
@@ -6176,7 +6364,7 @@
           <w:lang w:bidi="bn-IN"/>
         </w:rPr>
         <w:drawing>
-          <wp:anchor distT="0" distB="0" distL="114300" distR="114300" simplePos="0" relativeHeight="251678720" behindDoc="0" locked="0" layoutInCell="1" allowOverlap="1" wp14:anchorId="6B3E18FE">
+          <wp:anchor distT="0" distB="0" distL="114300" distR="114300" simplePos="0" relativeHeight="251678720" behindDoc="0" locked="0" layoutInCell="1" allowOverlap="1" wp14:anchorId="0575C562" wp14:editId="1221EA57">
             <wp:simplePos x="0" y="0"/>
             <wp:positionH relativeFrom="margin">
               <wp:posOffset>459753</wp:posOffset>
@@ -6479,6 +6667,11 @@
     </w:p>
     <w:p>
       <w:pPr>
+        <w:pStyle w:val="ListParagraph"/>
+        <w:numPr>
+          <w:ilvl w:val="0"/>
+          <w:numId w:val="3"/>
+        </w:numPr>
         <w:tabs>
           <w:tab w:val="left" w:pos="1731"/>
         </w:tabs>
@@ -6489,6 +6682,479 @@
           <w:lang w:bidi="bn-IN"/>
         </w:rPr>
       </w:pPr>
+      <w:r>
+        <w:rPr>
+          <w:rFonts w:ascii="Consolas" w:hAnsi="Consolas"/>
+          <w:sz w:val="28"/>
+          <w:szCs w:val="28"/>
+          <w:lang w:bidi="bn-IN"/>
+        </w:rPr>
+        <w:t>Using epsilon-closure</w:t>
+      </w:r>
+    </w:p>
+    <w:p>
+      <w:pPr>
+        <w:tabs>
+          <w:tab w:val="left" w:pos="1731"/>
+        </w:tabs>
+        <w:rPr>
+          <w:rFonts w:ascii="Consolas" w:hAnsi="Consolas"/>
+          <w:sz w:val="28"/>
+          <w:szCs w:val="28"/>
+          <w:lang w:bidi="bn-IN"/>
+        </w:rPr>
+      </w:pPr>
+    </w:p>
+    <w:p>
+      <w:pPr>
+        <w:tabs>
+          <w:tab w:val="left" w:pos="1731"/>
+        </w:tabs>
+        <w:rPr>
+          <w:rFonts w:ascii="Consolas" w:hAnsi="Consolas"/>
+          <w:sz w:val="28"/>
+          <w:szCs w:val="28"/>
+          <w:lang w:bidi="bn-IN"/>
+        </w:rPr>
+      </w:pPr>
+      <w:r>
+        <w:rPr>
+          <w:rFonts w:ascii="Consolas" w:hAnsi="Consolas"/>
+          <w:noProof/>
+          <w:sz w:val="28"/>
+          <w:szCs w:val="28"/>
+          <w:lang w:bidi="bn-IN"/>
+        </w:rPr>
+        <w:lastRenderedPageBreak/>
+        <w:drawing>
+          <wp:anchor distT="0" distB="0" distL="114300" distR="114300" simplePos="0" relativeHeight="251680768" behindDoc="1" locked="0" layoutInCell="1" allowOverlap="1" wp14:anchorId="3A27C5C0" wp14:editId="22DA2ECB">
+            <wp:simplePos x="0" y="0"/>
+            <wp:positionH relativeFrom="column">
+              <wp:posOffset>-18411</wp:posOffset>
+            </wp:positionH>
+            <wp:positionV relativeFrom="page">
+              <wp:posOffset>1577186</wp:posOffset>
+            </wp:positionV>
+            <wp:extent cx="5943600" cy="3410585"/>
+            <wp:effectExtent l="0" t="0" r="0" b="0"/>
+            <wp:wrapTight wrapText="bothSides">
+              <wp:wrapPolygon edited="0">
+                <wp:start x="0" y="0"/>
+                <wp:lineTo x="0" y="21475"/>
+                <wp:lineTo x="21531" y="21475"/>
+                <wp:lineTo x="21531" y="0"/>
+                <wp:lineTo x="0" y="0"/>
+              </wp:wrapPolygon>
+            </wp:wrapTight>
+            <wp:docPr id="1959447498" name="Picture 1"/>
+            <wp:cNvGraphicFramePr>
+              <a:graphicFrameLocks xmlns:a="http://schemas.openxmlformats.org/drawingml/2006/main" noChangeAspect="1"/>
+            </wp:cNvGraphicFramePr>
+            <a:graphic xmlns:a="http://schemas.openxmlformats.org/drawingml/2006/main">
+              <a:graphicData uri="http://schemas.openxmlformats.org/drawingml/2006/picture">
+                <pic:pic xmlns:pic="http://schemas.openxmlformats.org/drawingml/2006/picture">
+                  <pic:nvPicPr>
+                    <pic:cNvPr id="1959447498" name=""/>
+                    <pic:cNvPicPr/>
+                  </pic:nvPicPr>
+                  <pic:blipFill>
+                    <a:blip r:embed="rId34">
+                      <a:extLst>
+                        <a:ext uri="{28A0092B-C50C-407E-A947-70E740481C1C}">
+                          <a14:useLocalDpi xmlns:a14="http://schemas.microsoft.com/office/drawing/2010/main" val="0"/>
+                        </a:ext>
+                      </a:extLst>
+                    </a:blip>
+                    <a:stretch>
+                      <a:fillRect/>
+                    </a:stretch>
+                  </pic:blipFill>
+                  <pic:spPr>
+                    <a:xfrm>
+                      <a:off x="0" y="0"/>
+                      <a:ext cx="5943600" cy="3410585"/>
+                    </a:xfrm>
+                    <a:prstGeom prst="rect">
+                      <a:avLst/>
+                    </a:prstGeom>
+                  </pic:spPr>
+                </pic:pic>
+              </a:graphicData>
+            </a:graphic>
+          </wp:anchor>
+        </w:drawing>
+      </w:r>
+      <w:r>
+        <w:rPr>
+          <w:rFonts w:ascii="Consolas" w:hAnsi="Consolas"/>
+          <w:sz w:val="28"/>
+          <w:szCs w:val="28"/>
+          <w:lang w:bidi="bn-IN"/>
+        </w:rPr>
+        <w:t>Epsilon-NFA to NFA</w:t>
+      </w:r>
+    </w:p>
+    <w:p>
+      <w:pPr>
+        <w:rPr>
+          <w:rFonts w:ascii="Consolas" w:hAnsi="Consolas"/>
+          <w:sz w:val="28"/>
+          <w:szCs w:val="28"/>
+          <w:lang w:bidi="bn-IN"/>
+        </w:rPr>
+      </w:pPr>
+    </w:p>
+    <w:p>
+      <w:pPr>
+        <w:rPr>
+          <w:rFonts w:ascii="Consolas" w:hAnsi="Consolas"/>
+          <w:sz w:val="28"/>
+          <w:szCs w:val="28"/>
+          <w:lang w:bidi="bn-IN"/>
+        </w:rPr>
+      </w:pPr>
+    </w:p>
+    <w:p>
+      <w:pPr>
+        <w:rPr>
+          <w:rFonts w:ascii="Consolas" w:hAnsi="Consolas"/>
+          <w:sz w:val="28"/>
+          <w:szCs w:val="28"/>
+          <w:lang w:bidi="bn-IN"/>
+        </w:rPr>
+      </w:pPr>
+    </w:p>
+    <w:p>
+      <w:pPr>
+        <w:rPr>
+          <w:rFonts w:ascii="Consolas" w:hAnsi="Consolas"/>
+          <w:sz w:val="28"/>
+          <w:szCs w:val="28"/>
+          <w:lang w:bidi="bn-IN"/>
+        </w:rPr>
+      </w:pPr>
+      <w:r>
+        <w:rPr>
+          <w:rFonts w:ascii="Consolas" w:hAnsi="Consolas"/>
+          <w:sz w:val="28"/>
+          <w:szCs w:val="28"/>
+          <w:lang w:bidi="bn-IN"/>
+        </w:rPr>
+        <w:t>Epsilon NFA to DFA</w:t>
+      </w:r>
+    </w:p>
+    <w:p>
+      <w:pPr>
+        <w:rPr>
+          <w:rFonts w:ascii="Consolas" w:hAnsi="Consolas"/>
+          <w:sz w:val="28"/>
+          <w:szCs w:val="28"/>
+          <w:lang w:bidi="bn-IN"/>
+        </w:rPr>
+      </w:pPr>
+      <w:r>
+        <w:rPr>
+          <w:rFonts w:ascii="Consolas" w:hAnsi="Consolas"/>
+          <w:noProof/>
+          <w:sz w:val="28"/>
+          <w:szCs w:val="28"/>
+          <w:lang w:bidi="bn-IN"/>
+        </w:rPr>
+        <w:drawing>
+          <wp:anchor distT="0" distB="0" distL="114300" distR="114300" simplePos="0" relativeHeight="251681792" behindDoc="1" locked="0" layoutInCell="1" allowOverlap="1" wp14:anchorId="2741E5A2" wp14:editId="2613410F">
+            <wp:simplePos x="0" y="0"/>
+            <wp:positionH relativeFrom="column">
+              <wp:posOffset>0</wp:posOffset>
+            </wp:positionH>
+            <wp:positionV relativeFrom="page">
+              <wp:posOffset>6083559</wp:posOffset>
+            </wp:positionV>
+            <wp:extent cx="4801870" cy="2908935"/>
+            <wp:effectExtent l="0" t="0" r="0" b="5715"/>
+            <wp:wrapTight wrapText="bothSides">
+              <wp:wrapPolygon edited="0">
+                <wp:start x="0" y="0"/>
+                <wp:lineTo x="0" y="21501"/>
+                <wp:lineTo x="21509" y="21501"/>
+                <wp:lineTo x="21509" y="0"/>
+                <wp:lineTo x="0" y="0"/>
+              </wp:wrapPolygon>
+            </wp:wrapTight>
+            <wp:docPr id="1824696778" name="Picture 1"/>
+            <wp:cNvGraphicFramePr>
+              <a:graphicFrameLocks xmlns:a="http://schemas.openxmlformats.org/drawingml/2006/main" noChangeAspect="1"/>
+            </wp:cNvGraphicFramePr>
+            <a:graphic xmlns:a="http://schemas.openxmlformats.org/drawingml/2006/main">
+              <a:graphicData uri="http://schemas.openxmlformats.org/drawingml/2006/picture">
+                <pic:pic xmlns:pic="http://schemas.openxmlformats.org/drawingml/2006/picture">
+                  <pic:nvPicPr>
+                    <pic:cNvPr id="1824696778" name=""/>
+                    <pic:cNvPicPr/>
+                  </pic:nvPicPr>
+                  <pic:blipFill>
+                    <a:blip r:embed="rId35">
+                      <a:extLst>
+                        <a:ext uri="{28A0092B-C50C-407E-A947-70E740481C1C}">
+                          <a14:useLocalDpi xmlns:a14="http://schemas.microsoft.com/office/drawing/2010/main" val="0"/>
+                        </a:ext>
+                      </a:extLst>
+                    </a:blip>
+                    <a:stretch>
+                      <a:fillRect/>
+                    </a:stretch>
+                  </pic:blipFill>
+                  <pic:spPr>
+                    <a:xfrm>
+                      <a:off x="0" y="0"/>
+                      <a:ext cx="4801870" cy="2908935"/>
+                    </a:xfrm>
+                    <a:prstGeom prst="rect">
+                      <a:avLst/>
+                    </a:prstGeom>
+                  </pic:spPr>
+                </pic:pic>
+              </a:graphicData>
+            </a:graphic>
+          </wp:anchor>
+        </w:drawing>
+      </w:r>
+    </w:p>
+    <w:p>
+      <w:pPr>
+        <w:rPr>
+          <w:rFonts w:ascii="Consolas" w:hAnsi="Consolas"/>
+          <w:sz w:val="28"/>
+          <w:szCs w:val="28"/>
+          <w:lang w:bidi="bn-IN"/>
+        </w:rPr>
+      </w:pPr>
+    </w:p>
+    <w:p>
+      <w:pPr>
+        <w:rPr>
+          <w:rFonts w:ascii="Consolas" w:hAnsi="Consolas"/>
+          <w:sz w:val="28"/>
+          <w:szCs w:val="28"/>
+          <w:lang w:bidi="bn-IN"/>
+        </w:rPr>
+      </w:pPr>
+    </w:p>
+    <w:p>
+      <w:pPr>
+        <w:rPr>
+          <w:rFonts w:ascii="Consolas" w:hAnsi="Consolas"/>
+          <w:sz w:val="28"/>
+          <w:szCs w:val="28"/>
+          <w:lang w:bidi="bn-IN"/>
+        </w:rPr>
+      </w:pPr>
+    </w:p>
+    <w:p>
+      <w:pPr>
+        <w:rPr>
+          <w:rFonts w:ascii="Consolas" w:hAnsi="Consolas"/>
+          <w:sz w:val="28"/>
+          <w:szCs w:val="28"/>
+          <w:lang w:bidi="bn-IN"/>
+        </w:rPr>
+      </w:pPr>
+    </w:p>
+    <w:p>
+      <w:pPr>
+        <w:rPr>
+          <w:rFonts w:ascii="Consolas" w:hAnsi="Consolas"/>
+          <w:sz w:val="28"/>
+          <w:szCs w:val="28"/>
+          <w:lang w:bidi="bn-IN"/>
+        </w:rPr>
+      </w:pPr>
+    </w:p>
+    <w:p>
+      <w:pPr>
+        <w:rPr>
+          <w:rFonts w:ascii="Consolas" w:hAnsi="Consolas"/>
+          <w:sz w:val="28"/>
+          <w:szCs w:val="28"/>
+          <w:lang w:bidi="bn-IN"/>
+        </w:rPr>
+      </w:pPr>
+    </w:p>
+    <w:p>
+      <w:pPr>
+        <w:rPr>
+          <w:rFonts w:ascii="Consolas" w:hAnsi="Consolas"/>
+          <w:sz w:val="28"/>
+          <w:szCs w:val="28"/>
+          <w:lang w:bidi="bn-IN"/>
+        </w:rPr>
+      </w:pPr>
+    </w:p>
+    <w:p>
+      <w:pPr>
+        <w:rPr>
+          <w:rFonts w:ascii="Consolas" w:hAnsi="Consolas"/>
+          <w:sz w:val="28"/>
+          <w:szCs w:val="28"/>
+          <w:lang w:bidi="bn-IN"/>
+        </w:rPr>
+      </w:pPr>
+    </w:p>
+    <w:p>
+      <w:pPr>
+        <w:rPr>
+          <w:rFonts w:ascii="Consolas" w:hAnsi="Consolas"/>
+          <w:sz w:val="28"/>
+          <w:szCs w:val="28"/>
+          <w:lang w:bidi="bn-IN"/>
+        </w:rPr>
+      </w:pPr>
+      <w:r>
+        <w:rPr>
+          <w:rFonts w:ascii="Consolas" w:hAnsi="Consolas"/>
+          <w:sz w:val="28"/>
+          <w:szCs w:val="28"/>
+          <w:lang w:bidi="bn-IN"/>
+        </w:rPr>
+        <w:lastRenderedPageBreak/>
+        <w:drawing>
+          <wp:anchor distT="0" distB="0" distL="114300" distR="114300" simplePos="0" relativeHeight="251682816" behindDoc="1" locked="0" layoutInCell="1" allowOverlap="1" wp14:anchorId="126F2F81" wp14:editId="4E7E11D3">
+            <wp:simplePos x="0" y="0"/>
+            <wp:positionH relativeFrom="margin">
+              <wp:align>left</wp:align>
+            </wp:positionH>
+            <wp:positionV relativeFrom="page">
+              <wp:posOffset>1237615</wp:posOffset>
+            </wp:positionV>
+            <wp:extent cx="3905885" cy="2869565"/>
+            <wp:effectExtent l="0" t="0" r="0" b="6985"/>
+            <wp:wrapTight wrapText="bothSides">
+              <wp:wrapPolygon edited="0">
+                <wp:start x="0" y="0"/>
+                <wp:lineTo x="0" y="21509"/>
+                <wp:lineTo x="21491" y="21509"/>
+                <wp:lineTo x="21491" y="0"/>
+                <wp:lineTo x="0" y="0"/>
+              </wp:wrapPolygon>
+            </wp:wrapTight>
+            <wp:docPr id="1988573707" name="Picture 1"/>
+            <wp:cNvGraphicFramePr>
+              <a:graphicFrameLocks xmlns:a="http://schemas.openxmlformats.org/drawingml/2006/main" noChangeAspect="1"/>
+            </wp:cNvGraphicFramePr>
+            <a:graphic xmlns:a="http://schemas.openxmlformats.org/drawingml/2006/main">
+              <a:graphicData uri="http://schemas.openxmlformats.org/drawingml/2006/picture">
+                <pic:pic xmlns:pic="http://schemas.openxmlformats.org/drawingml/2006/picture">
+                  <pic:nvPicPr>
+                    <pic:cNvPr id="1988573707" name=""/>
+                    <pic:cNvPicPr/>
+                  </pic:nvPicPr>
+                  <pic:blipFill>
+                    <a:blip r:embed="rId36">
+                      <a:extLst>
+                        <a:ext uri="{28A0092B-C50C-407E-A947-70E740481C1C}">
+                          <a14:useLocalDpi xmlns:a14="http://schemas.microsoft.com/office/drawing/2010/main" val="0"/>
+                        </a:ext>
+                      </a:extLst>
+                    </a:blip>
+                    <a:stretch>
+                      <a:fillRect/>
+                    </a:stretch>
+                  </pic:blipFill>
+                  <pic:spPr>
+                    <a:xfrm>
+                      <a:off x="0" y="0"/>
+                      <a:ext cx="3905885" cy="2869565"/>
+                    </a:xfrm>
+                    <a:prstGeom prst="rect">
+                      <a:avLst/>
+                    </a:prstGeom>
+                  </pic:spPr>
+                </pic:pic>
+              </a:graphicData>
+            </a:graphic>
+            <wp14:sizeRelH relativeFrom="margin">
+              <wp14:pctWidth>0</wp14:pctWidth>
+            </wp14:sizeRelH>
+            <wp14:sizeRelV relativeFrom="margin">
+              <wp14:pctHeight>0</wp14:pctHeight>
+            </wp14:sizeRelV>
+          </wp:anchor>
+        </w:drawing>
+      </w:r>
+    </w:p>
+    <w:p>
+      <w:pPr>
+        <w:rPr>
+          <w:rFonts w:ascii="Consolas" w:hAnsi="Consolas"/>
+          <w:sz w:val="28"/>
+          <w:szCs w:val="28"/>
+          <w:lang w:bidi="bn-IN"/>
+        </w:rPr>
+      </w:pPr>
+      <w:r>
+        <w:rPr>
+          <w:rFonts w:ascii="Consolas" w:hAnsi="Consolas"/>
+          <w:sz w:val="28"/>
+          <w:szCs w:val="28"/>
+          <w:lang w:bidi="bn-IN"/>
+        </w:rPr>
+        <w:drawing>
+          <wp:anchor distT="0" distB="0" distL="114300" distR="114300" simplePos="0" relativeHeight="251683840" behindDoc="1" locked="0" layoutInCell="1" allowOverlap="1" wp14:anchorId="71158F0A" wp14:editId="631D7348">
+            <wp:simplePos x="0" y="0"/>
+            <wp:positionH relativeFrom="column">
+              <wp:posOffset>0</wp:posOffset>
+            </wp:positionH>
+            <wp:positionV relativeFrom="page">
+              <wp:posOffset>4236098</wp:posOffset>
+            </wp:positionV>
+            <wp:extent cx="5168900" cy="2997200"/>
+            <wp:effectExtent l="0" t="0" r="0" b="0"/>
+            <wp:wrapTight wrapText="bothSides">
+              <wp:wrapPolygon edited="0">
+                <wp:start x="0" y="0"/>
+                <wp:lineTo x="0" y="21417"/>
+                <wp:lineTo x="21494" y="21417"/>
+                <wp:lineTo x="21494" y="0"/>
+                <wp:lineTo x="0" y="0"/>
+              </wp:wrapPolygon>
+            </wp:wrapTight>
+            <wp:docPr id="1631048518" name="Picture 1"/>
+            <wp:cNvGraphicFramePr>
+              <a:graphicFrameLocks xmlns:a="http://schemas.openxmlformats.org/drawingml/2006/main" noChangeAspect="1"/>
+            </wp:cNvGraphicFramePr>
+            <a:graphic xmlns:a="http://schemas.openxmlformats.org/drawingml/2006/main">
+              <a:graphicData uri="http://schemas.openxmlformats.org/drawingml/2006/picture">
+                <pic:pic xmlns:pic="http://schemas.openxmlformats.org/drawingml/2006/picture">
+                  <pic:nvPicPr>
+                    <pic:cNvPr id="1631048518" name=""/>
+                    <pic:cNvPicPr/>
+                  </pic:nvPicPr>
+                  <pic:blipFill>
+                    <a:blip r:embed="rId37">
+                      <a:extLst>
+                        <a:ext uri="{28A0092B-C50C-407E-A947-70E740481C1C}">
+                          <a14:useLocalDpi xmlns:a14="http://schemas.microsoft.com/office/drawing/2010/main" val="0"/>
+                        </a:ext>
+                      </a:extLst>
+                    </a:blip>
+                    <a:stretch>
+                      <a:fillRect/>
+                    </a:stretch>
+                  </pic:blipFill>
+                  <pic:spPr>
+                    <a:xfrm>
+                      <a:off x="0" y="0"/>
+                      <a:ext cx="5168900" cy="2997200"/>
+                    </a:xfrm>
+                    <a:prstGeom prst="rect">
+                      <a:avLst/>
+                    </a:prstGeom>
+                  </pic:spPr>
+                </pic:pic>
+              </a:graphicData>
+            </a:graphic>
+          </wp:anchor>
+        </w:drawing>
+      </w:r>
     </w:p>
     <w:sectPr>
       <w:pgSz w:w="12240" w:h="15840"/>
